--- a/doc/功能文档.docx
+++ b/doc/功能文档.docx
@@ -3068,7 +3068,25 @@
         <w:rPr>
           <w:rFonts w:hint="eastAsia"/>
         </w:rPr>
-        <w:t>修改学生，专家账号的密码。</w:t>
+        <w:t>修改</w:t>
+      </w:r>
+      <w:r>
+        <w:rPr>
+          <w:rFonts w:hint="eastAsia"/>
+        </w:rPr>
+        <w:t>自己</w:t>
+      </w:r>
+      <w:r>
+        <w:rPr>
+          <w:rFonts w:hint="eastAsia"/>
+        </w:rPr>
+        <w:t>、学生、</w:t>
+      </w:r>
+      <w:r>
+        <w:rPr>
+          <w:rFonts w:hint="eastAsia"/>
+        </w:rPr>
+        <w:t>专家账号的密码。</w:t>
       </w:r>
     </w:p>
     <w:p>
@@ -3406,7 +3424,7 @@
                                 <w:pPr>
                                   <w:jc w:val="center"/>
                                   <w:rPr>
-                                    <w:rFonts w:eastAsia="宋体" w:hint="eastAsia"/>
+                                    <w:rFonts w:eastAsia="宋体"/>
                                   </w:rPr>
                                 </w:pPr>
                                 <w:r>
@@ -4050,7 +4068,7 @@
                               <w:pPr>
                                 <w:jc w:val="center"/>
                                 <w:rPr>
-                                  <w:rFonts w:eastAsia="宋体" w:hint="eastAsia"/>
+                                  <w:rFonts w:eastAsia="宋体"/>
                                 </w:rPr>
                               </w:pPr>
                               <w:r>
@@ -4155,7 +4173,7 @@
                               <w:pPr>
                                 <w:jc w:val="center"/>
                                 <w:rPr>
-                                  <w:rFonts w:eastAsia="宋体" w:hint="eastAsia"/>
+                                  <w:rFonts w:eastAsia="宋体"/>
                                 </w:rPr>
                               </w:pPr>
                               <w:r>
@@ -4581,8 +4599,6 @@
           <w:sz w:val="28"/>
         </w:rPr>
       </w:pPr>
-      <w:bookmarkStart w:id="0" w:name="_GoBack"/>
-      <w:bookmarkEnd w:id="0"/>
     </w:p>
     <w:p>
       <w:pPr>
@@ -4630,11 +4646,175 @@
       <w:r>
         <w:tab/>
       </w:r>
-    </w:p>
-    <w:p/>
+      <w:r>
+        <w:t>有个</w:t>
+      </w:r>
+      <w:r>
+        <w:t>初步的功能及前端</w:t>
+      </w:r>
+      <w:r>
+        <w:t>界面</w:t>
+      </w:r>
+      <w:r>
+        <w:t>网页</w:t>
+      </w:r>
+      <w:r>
+        <w:t>地址</w:t>
+      </w:r>
+      <w:r>
+        <w:t>供测试</w:t>
+      </w:r>
+      <w:r>
+        <w:rPr>
+          <w:rFonts w:hint="eastAsia"/>
+        </w:rPr>
+        <w:t>：</w:t>
+      </w:r>
+      <w:hyperlink r:id="rId32" w:history="1">
+        <w:r>
+          <w:rPr>
+            <w:rStyle w:val="a6"/>
+          </w:rPr>
+          <w:t>http://tylw.sinaapp.com</w:t>
+        </w:r>
+      </w:hyperlink>
+    </w:p>
     <w:p>
       <w:r>
         <w:tab/>
+      </w:r>
+      <w:r>
+        <w:t>目前此网页只有初步的前段界面</w:t>
+      </w:r>
+      <w:r>
+        <w:rPr>
+          <w:rFonts w:hint="eastAsia"/>
+        </w:rPr>
+        <w:t>，</w:t>
+      </w:r>
+      <w:r>
+        <w:t>还未写</w:t>
+      </w:r>
+      <w:bookmarkStart w:id="0" w:name="_GoBack"/>
+      <w:bookmarkEnd w:id="0"/>
+      <w:r>
+        <w:t>后台</w:t>
+      </w:r>
+      <w:r>
+        <w:rPr>
+          <w:rFonts w:hint="eastAsia"/>
+        </w:rPr>
+        <w:t>，</w:t>
+      </w:r>
+      <w:r>
+        <w:t>网页中</w:t>
+      </w:r>
+      <w:r>
+        <w:t>大</w:t>
+      </w:r>
+      <w:r>
+        <w:t>部分</w:t>
+      </w:r>
+      <w:r>
+        <w:t>涉及界面的</w:t>
+      </w:r>
+      <w:r>
+        <w:t>按钮可以点击</w:t>
+      </w:r>
+      <w:r>
+        <w:rPr>
+          <w:rFonts w:hint="eastAsia"/>
+        </w:rPr>
+        <w:t>。</w:t>
+      </w:r>
+    </w:p>
+    <w:p>
+      <w:r>
+        <w:tab/>
+      </w:r>
+      <w:r>
+        <w:t>暂时还</w:t>
+      </w:r>
+      <w:r>
+        <w:t>尚未测试</w:t>
+      </w:r>
+      <w:r>
+        <w:t>浏览器的兼容性问题</w:t>
+      </w:r>
+      <w:r>
+        <w:rPr>
+          <w:rFonts w:hint="eastAsia"/>
+        </w:rPr>
+        <w:t>，</w:t>
+      </w:r>
+      <w:r>
+        <w:t>使用</w:t>
+      </w:r>
+      <w:r>
+        <w:rPr>
+          <w:rFonts w:hint="eastAsia"/>
+        </w:rPr>
+        <w:t>IE</w:t>
+      </w:r>
+      <w:r>
+        <w:t xml:space="preserve"> </w:t>
+      </w:r>
+      <w:r>
+        <w:t>8</w:t>
+      </w:r>
+      <w:r>
+        <w:t>和</w:t>
+      </w:r>
+      <w:r>
+        <w:rPr>
+          <w:rFonts w:hint="eastAsia"/>
+        </w:rPr>
+        <w:t xml:space="preserve">IE </w:t>
+      </w:r>
+      <w:r>
+        <w:t>9</w:t>
+      </w:r>
+      <w:r>
+        <w:rPr>
+          <w:rFonts w:hint="eastAsia"/>
+        </w:rPr>
+        <w:t>浏览器也许出现问题</w:t>
+      </w:r>
+      <w:r>
+        <w:rPr>
+          <w:rFonts w:hint="eastAsia"/>
+        </w:rPr>
+        <w:t>。</w:t>
+      </w:r>
+      <w:r>
+        <w:rPr>
+          <w:rFonts w:hint="eastAsia"/>
+        </w:rPr>
+        <w:t>推荐使用</w:t>
+      </w:r>
+      <w:r>
+        <w:rPr>
+          <w:rFonts w:hint="eastAsia"/>
+        </w:rPr>
+        <w:t>chrome</w:t>
+      </w:r>
+      <w:r>
+        <w:rPr>
+          <w:rFonts w:hint="eastAsia"/>
+        </w:rPr>
+        <w:t>浏览器</w:t>
+      </w:r>
+      <w:r>
+        <w:rPr>
+          <w:rFonts w:hint="eastAsia"/>
+        </w:rPr>
+        <w:t>访问</w:t>
+      </w:r>
+      <w:r>
+        <w:rPr>
+          <w:rFonts w:hint="eastAsia"/>
+        </w:rPr>
+        <w:t>.</w:t>
       </w:r>
     </w:p>
     <w:p/>
@@ -6148,6 +6328,18 @@
       <w:ind w:firstLineChars="200" w:firstLine="420"/>
     </w:pPr>
   </w:style>
+  <w:style w:type="character" w:styleId="a6">
+    <w:name w:val="Hyperlink"/>
+    <w:basedOn w:val="a0"/>
+    <w:uiPriority w:val="99"/>
+    <w:semiHidden/>
+    <w:unhideWhenUsed/>
+    <w:rsid w:val="00186971"/>
+    <w:rPr>
+      <w:color w:val="0000FF"/>
+      <w:u w:val="single"/>
+    </w:rPr>
+  </w:style>
 </w:styles>
 </file>
 
@@ -6417,7 +6609,7 @@
 </file>
 
 <file path=customXml/itemProps1.xml><?xml version="1.0" encoding="utf-8"?>
-<ds:datastoreItem xmlns:ds="http://schemas.openxmlformats.org/officeDocument/2006/customXml" ds:itemID="{3876F021-1445-4945-8876-881C303BEA07}">
+<ds:datastoreItem xmlns:ds="http://schemas.openxmlformats.org/officeDocument/2006/customXml" ds:itemID="{01A7657D-7F45-4A54-8419-3773D861A9CC}">
   <ds:schemaRefs>
     <ds:schemaRef ds:uri="http://schemas.openxmlformats.org/officeDocument/2006/bibliography"/>
   </ds:schemaRefs>
